--- a/Data Flow/Knowledgebase Data.docx
+++ b/Data Flow/Knowledgebase Data.docx
@@ -39,9 +39,9 @@
       </w:tblPr>
       <w:tblGrid>
         <w:gridCol w:w="2345"/>
-        <w:gridCol w:w="3704"/>
-        <w:gridCol w:w="1576"/>
-        <w:gridCol w:w="1617"/>
+        <w:gridCol w:w="3708"/>
+        <w:gridCol w:w="1574"/>
+        <w:gridCol w:w="1615"/>
       </w:tblGrid>
       <w:tr>
         <w:trPr>
@@ -352,7 +352,7 @@
             <w:calcOnExit w:val="0"/>
             <w:checkBox>
               <w:sizeAuto/>
-              <w:default w:val="0"/>
+              <w:default w:val="1"/>
             </w:checkBox>
           </w:ffData>
         </w:fldChar>
@@ -706,7 +706,7 @@
             <w:calcOnExit w:val="0"/>
             <w:checkBox>
               <w:sizeAuto/>
-              <w:default w:val="1"/>
+              <w:default w:val="0"/>
             </w:checkBox>
           </w:ffData>
         </w:fldChar>
@@ -763,52 +763,6 @@
     </w:p>
     <w:p>
       <w:pPr>
-        <w:rPr>
-          <w:rFonts w:ascii="Arial" w:hAnsi="Arial" w:cs="Arial"/>
-          <w:bCs/>
-          <w:iCs/>
-          <w:sz w:val="20"/>
-          <w:szCs w:val="20"/>
-          <w:lang w:val="en-US"/>
-        </w:rPr>
-      </w:pPr>
-      <w:r>
-        <w:rPr>
-          <w:rFonts w:ascii="Arial" w:hAnsi="Arial" w:cs="Arial"/>
-          <w:bCs/>
-          <w:iCs/>
-          <w:sz w:val="20"/>
-          <w:szCs w:val="20"/>
-          <w:lang w:val="en-US"/>
-        </w:rPr>
-        <w:t>Internal: data flow between processes</w:t>
-      </w:r>
-    </w:p>
-    <w:p>
-      <w:pPr>
-        <w:rPr>
-          <w:rFonts w:ascii="Arial" w:hAnsi="Arial" w:cs="Arial"/>
-          <w:bCs/>
-          <w:iCs/>
-          <w:sz w:val="20"/>
-          <w:szCs w:val="20"/>
-          <w:lang w:val="en-US"/>
-        </w:rPr>
-      </w:pPr>
-      <w:r>
-        <w:rPr>
-          <w:rFonts w:ascii="Arial" w:hAnsi="Arial" w:cs="Arial"/>
-          <w:bCs/>
-          <w:iCs/>
-          <w:sz w:val="20"/>
-          <w:szCs w:val="20"/>
-          <w:lang w:val="en-US"/>
-        </w:rPr>
-        <w:t>File, Screen, Report, Form: the data flow is a record entering or leaving a file or a record containing a report, form or screen</w:t>
-      </w:r>
-    </w:p>
-    <w:p>
-      <w:pPr>
         <w:pStyle w:val="Heading1"/>
         <w:rPr>
           <w:lang w:val="en-US"/>
@@ -835,6 +789,12 @@
         <w:tab/>
       </w:r>
       <w:r>
+        <w:rPr>
+          <w:lang w:val="en-US"/>
+        </w:rPr>
+        <w:tab/>
+      </w:r>
+      <w:r>
         <w:t>{Predicate} +</w:t>
       </w:r>
     </w:p>
@@ -918,59 +878,59 @@
     </w:p>
     <w:p>
       <w:r>
+        <w:t>Argument</w:t>
+      </w:r>
+      <w:r>
+        <w:tab/>
+      </w:r>
+      <w:r>
+        <w:tab/>
+        <w:t xml:space="preserve">= </w:t>
+      </w:r>
+      <w:r>
+        <w:tab/>
+      </w:r>
+      <w:r>
+        <w:rPr>
+          <w:lang w:val="en-US"/>
+        </w:rPr>
+        <w:t xml:space="preserve">Argument </w:t>
+      </w:r>
+      <w:r>
+        <w:t>ID +</w:t>
+      </w:r>
+    </w:p>
+    <w:p>
+      <w:r>
+        <w:tab/>
+      </w:r>
+      <w:r>
+        <w:tab/>
+      </w:r>
+      <w:r>
+        <w:tab/>
+      </w:r>
+      <w:r>
+        <w:tab/>
+      </w:r>
+      <w:r>
+        <w:rPr>
+          <w:lang w:val="en-US"/>
+        </w:rPr>
+        <w:t xml:space="preserve">Argument </w:t>
+      </w:r>
+      <w:r>
+        <w:t>Position +</w:t>
+      </w:r>
+    </w:p>
+    <w:p>
+      <w:pPr>
+        <w:rPr>
+          <w:lang w:val="en-US"/>
+        </w:rPr>
+      </w:pPr>
+      <w:r>
         <w:lastRenderedPageBreak/>
-        <w:t>Argument</w:t>
-      </w:r>
-      <w:r>
-        <w:tab/>
-      </w:r>
-      <w:r>
-        <w:tab/>
-        <w:t xml:space="preserve">= </w:t>
-      </w:r>
-      <w:r>
-        <w:tab/>
-      </w:r>
-      <w:r>
-        <w:rPr>
-          <w:lang w:val="en-US"/>
-        </w:rPr>
-        <w:t xml:space="preserve">Argument </w:t>
-      </w:r>
-      <w:r>
-        <w:t>ID +</w:t>
-      </w:r>
-    </w:p>
-    <w:p>
-      <w:r>
-        <w:tab/>
-      </w:r>
-      <w:r>
-        <w:tab/>
-      </w:r>
-      <w:r>
-        <w:tab/>
-      </w:r>
-      <w:r>
-        <w:tab/>
-      </w:r>
-      <w:r>
-        <w:rPr>
-          <w:lang w:val="en-US"/>
-        </w:rPr>
-        <w:t xml:space="preserve">Argument </w:t>
-      </w:r>
-      <w:r>
-        <w:t>Position +</w:t>
-      </w:r>
-    </w:p>
-    <w:p>
-      <w:pPr>
-        <w:rPr>
-          <w:lang w:val="en-US"/>
-        </w:rPr>
-      </w:pPr>
-      <w:r>
         <w:tab/>
       </w:r>
       <w:r>
